--- a/03_ChainesDeSolides/13_Moby_Crea_03_ChaineDeSolides.docx
+++ b/03_ChainesDeSolides/13_Moby_Crea_03_ChaineDeSolides.docx
@@ -1,6 +1,6 @@
 
 <file path=word/document.xml><?xml version="1.0" encoding="utf-8"?>
-<w:document xmlns:wpc="http://schemas.microsoft.com/office/word/2010/wordprocessingCanvas" xmlns:cx="http://schemas.microsoft.com/office/drawing/2014/chartex" xmlns:cx1="http://schemas.microsoft.com/office/drawing/2015/9/8/chartex" xmlns:cx2="http://schemas.microsoft.com/office/drawing/2015/10/21/chartex" xmlns:cx3="http://schemas.microsoft.com/office/drawing/2016/5/9/chartex" xmlns:cx4="http://schemas.microsoft.com/office/drawing/2016/5/10/chartex" xmlns:cx5="http://schemas.microsoft.com/office/drawing/2016/5/11/chartex" xmlns:cx6="http://schemas.microsoft.com/office/drawing/2016/5/12/chartex" xmlns:cx7="http://schemas.microsoft.com/office/drawing/2016/5/13/chartex" xmlns:cx8="http://schemas.microsoft.com/office/drawing/2016/5/14/chartex" xmlns:mc="http://schemas.openxmlformats.org/markup-compatibility/2006" xmlns:aink="http://schemas.microsoft.com/office/drawing/2016/ink" xmlns:am3d="http://schemas.microsoft.com/office/drawing/2017/model3d" xmlns:o="urn:schemas-microsoft-com:office:office" xmlns:oel="http://schemas.microsoft.com/office/2019/extlst" xmlns:r="http://schemas.openxmlformats.org/officeDocument/2006/relationships" xmlns:m="http://schemas.openxmlformats.org/officeDocument/2006/math" xmlns:v="urn:schemas-microsoft-com:vml" xmlns:wp14="http://schemas.microsoft.com/office/word/2010/wordprocessingDrawing" xmlns:wp="http://schemas.openxmlformats.org/drawingml/2006/wordprocessingDrawing" xmlns:w10="urn:schemas-microsoft-com:office:word" xmlns:w="http://schemas.openxmlformats.org/wordprocessingml/2006/main" xmlns:w14="http://schemas.microsoft.com/office/word/2010/wordml" xmlns:w15="http://schemas.microsoft.com/office/word/2012/wordml" xmlns:w16cex="http://schemas.microsoft.com/office/word/2018/wordml/cex" xmlns:w16cid="http://schemas.microsoft.com/office/word/2016/wordml/cid" xmlns:w16="http://schemas.microsoft.com/office/word/2018/wordml" xmlns:w16sdtdh="http://schemas.microsoft.com/office/word/2020/wordml/sdtdatahash" xmlns:w16se="http://schemas.microsoft.com/office/word/2015/wordml/symex" xmlns:wpg="http://schemas.microsoft.com/office/word/2010/wordprocessingGroup" xmlns:wpi="http://schemas.microsoft.com/office/word/2010/wordprocessingInk" xmlns:wne="http://schemas.microsoft.com/office/word/2006/wordml" xmlns:wps="http://schemas.microsoft.com/office/word/2010/wordprocessingShape" mc:Ignorable="w14 w15 w16se w16cid w16 w16cex w16sdtdh wp14">
+<w:document xmlns:wpc="http://schemas.microsoft.com/office/word/2010/wordprocessingCanvas" xmlns:cx="http://schemas.microsoft.com/office/drawing/2014/chartex" xmlns:cx1="http://schemas.microsoft.com/office/drawing/2015/9/8/chartex" xmlns:cx2="http://schemas.microsoft.com/office/drawing/2015/10/21/chartex" xmlns:cx3="http://schemas.microsoft.com/office/drawing/2016/5/9/chartex" xmlns:cx4="http://schemas.microsoft.com/office/drawing/2016/5/10/chartex" xmlns:cx5="http://schemas.microsoft.com/office/drawing/2016/5/11/chartex" xmlns:cx6="http://schemas.microsoft.com/office/drawing/2016/5/12/chartex" xmlns:cx7="http://schemas.microsoft.com/office/drawing/2016/5/13/chartex" xmlns:cx8="http://schemas.microsoft.com/office/drawing/2016/5/14/chartex" xmlns:mc="http://schemas.openxmlformats.org/markup-compatibility/2006" xmlns:aink="http://schemas.microsoft.com/office/drawing/2016/ink" xmlns:am3d="http://schemas.microsoft.com/office/drawing/2017/model3d" xmlns:o="urn:schemas-microsoft-com:office:office" xmlns:oel="http://schemas.microsoft.com/office/2019/extlst" xmlns:r="http://schemas.openxmlformats.org/officeDocument/2006/relationships" xmlns:m="http://schemas.openxmlformats.org/officeDocument/2006/math" xmlns:v="urn:schemas-microsoft-com:vml" xmlns:wp14="http://schemas.microsoft.com/office/word/2010/wordprocessingDrawing" xmlns:wp="http://schemas.openxmlformats.org/drawingml/2006/wordprocessingDrawing" xmlns:w10="urn:schemas-microsoft-com:office:word" xmlns:w="http://schemas.openxmlformats.org/wordprocessingml/2006/main" xmlns:w14="http://schemas.microsoft.com/office/word/2010/wordml" xmlns:w15="http://schemas.microsoft.com/office/word/2012/wordml" xmlns:w16cex="http://schemas.microsoft.com/office/word/2018/wordml/cex" xmlns:w16cid="http://schemas.microsoft.com/office/word/2016/wordml/cid" xmlns:w16="http://schemas.microsoft.com/office/word/2018/wordml" xmlns:w16du="http://schemas.microsoft.com/office/word/2023/wordml/word16du" xmlns:w16sdtdh="http://schemas.microsoft.com/office/word/2020/wordml/sdtdatahash" xmlns:w16se="http://schemas.microsoft.com/office/word/2015/wordml/symex" xmlns:wpg="http://schemas.microsoft.com/office/word/2010/wordprocessingGroup" xmlns:wpi="http://schemas.microsoft.com/office/word/2010/wordprocessingInk" xmlns:wne="http://schemas.microsoft.com/office/word/2006/wordml" xmlns:wps="http://schemas.microsoft.com/office/word/2010/wordprocessingShape" mc:Ignorable="w14 w15 w16se w16cid w16 w16cex w16sdtdh wp14">
   <w:body>
     <w:p>
       <w:pPr>
@@ -374,6 +374,9 @@
             <w:r>
               <w:t xml:space="preserve"> de l’ensemble mobile 6 avec le bâti.</w:t>
             </w:r>
+            <w:r>
+              <w:t xml:space="preserve"> Quelle est la liaison équivalente ?</w:t>
+            </w:r>
           </w:p>
           <w:p>
             <w:pPr>
@@ -486,6 +489,154 @@
             </w:pPr>
             <w:r>
               <w:rPr>
+                <w:noProof/>
+                <w:lang w:eastAsia="fr-FR"/>
+              </w:rPr>
+              <w:drawing>
+                <wp:anchor distT="0" distB="0" distL="114300" distR="114300" simplePos="0" relativeHeight="251658240" behindDoc="0" locked="0" layoutInCell="1" allowOverlap="1" wp14:anchorId="6E8FCC19" wp14:editId="0C049AD2">
+                  <wp:simplePos x="0" y="0"/>
+                  <wp:positionH relativeFrom="column">
+                    <wp:posOffset>3654425</wp:posOffset>
+                  </wp:positionH>
+                  <wp:positionV relativeFrom="paragraph">
+                    <wp:posOffset>-15875</wp:posOffset>
+                  </wp:positionV>
+                  <wp:extent cx="2292985" cy="1439545"/>
+                  <wp:effectExtent l="0" t="0" r="0" b="8255"/>
+                  <wp:wrapSquare wrapText="bothSides"/>
+                  <wp:docPr id="55" name="Image 55"/>
+                  <wp:cNvGraphicFramePr>
+                    <a:graphicFrameLocks xmlns:a="http://schemas.openxmlformats.org/drawingml/2006/main" noChangeAspect="1"/>
+                  </wp:cNvGraphicFramePr>
+                  <a:graphic xmlns:a="http://schemas.openxmlformats.org/drawingml/2006/main">
+                    <a:graphicData uri="http://schemas.openxmlformats.org/drawingml/2006/picture">
+                      <pic:pic xmlns:pic="http://schemas.openxmlformats.org/drawingml/2006/picture">
+                        <pic:nvPicPr>
+                          <pic:cNvPr id="0" name="Picture 10"/>
+                          <pic:cNvPicPr>
+                            <a:picLocks noChangeAspect="1" noChangeArrowheads="1"/>
+                          </pic:cNvPicPr>
+                        </pic:nvPicPr>
+                        <pic:blipFill>
+                          <a:blip r:embed="rId7">
+                            <a:extLst>
+                              <a:ext uri="{BEBA8EAE-BF5A-486C-A8C5-ECC9F3942E4B}">
+                                <a14:imgProps xmlns:a14="http://schemas.microsoft.com/office/drawing/2010/main">
+                                  <a14:imgLayer r:embed="rId8">
+                                    <a14:imgEffect>
+                                      <a14:backgroundRemoval t="1198" b="99701" l="1316" r="98308">
+                                        <a14:foregroundMark x1="0" y1="38323" x2="24812" y2="54491"/>
+                                        <a14:foregroundMark x1="24812" y1="54491" x2="40789" y2="81437"/>
+                                        <a14:foregroundMark x1="40789" y1="81437" x2="61466" y2="81737"/>
+                                        <a14:foregroundMark x1="61466" y1="81737" x2="61842" y2="42216"/>
+                                        <a14:foregroundMark x1="61842" y1="42216" x2="83271" y2="52096"/>
+                                        <a14:foregroundMark x1="83271" y1="52096" x2="57519" y2="8383"/>
+                                        <a14:foregroundMark x1="57519" y1="8383" x2="20677" y2="35329"/>
+                                        <a14:foregroundMark x1="20677" y1="35329" x2="46429" y2="42515"/>
+                                        <a14:foregroundMark x1="46429" y1="42515" x2="68609" y2="60180"/>
+                                        <a14:foregroundMark x1="68609" y1="60180" x2="81203" y2="86826"/>
+                                        <a14:foregroundMark x1="81203" y1="86826" x2="96805" y2="62874"/>
+                                        <a14:foregroundMark x1="96805" y1="62874" x2="59398" y2="95210"/>
+                                        <a14:foregroundMark x1="59398" y1="95210" x2="41165" y2="76946"/>
+                                        <a14:foregroundMark x1="41165" y1="76946" x2="36278" y2="44311"/>
+                                        <a14:foregroundMark x1="36278" y1="44311" x2="7895" y2="33832"/>
+                                        <a14:foregroundMark x1="7895" y1="33832" x2="22368" y2="60778"/>
+                                        <a14:foregroundMark x1="22368" y1="60778" x2="16165" y2="26048"/>
+                                        <a14:foregroundMark x1="16165" y1="26048" x2="50940" y2="7186"/>
+                                        <a14:foregroundMark x1="50940" y1="7186" x2="63534" y2="36228"/>
+                                        <a14:foregroundMark x1="63534" y1="36228" x2="80827" y2="5689"/>
+                                        <a14:foregroundMark x1="80827" y1="5689" x2="61278" y2="21257"/>
+                                        <a14:foregroundMark x1="61278" y1="21257" x2="80639" y2="45509"/>
+                                        <a14:foregroundMark x1="80639" y1="45509" x2="64098" y2="11377"/>
+                                        <a14:foregroundMark x1="64098" y1="11377" x2="7519" y2="5389"/>
+                                        <a14:foregroundMark x1="7519" y1="5389" x2="3759" y2="38623"/>
+                                        <a14:foregroundMark x1="3759" y1="38623" x2="24060" y2="7186"/>
+                                        <a14:foregroundMark x1="24060" y1="7186" x2="34211" y2="1497"/>
+                                        <a14:foregroundMark x1="11654" y1="9281" x2="11654" y2="9281"/>
+                                        <a14:foregroundMark x1="12030" y1="9880" x2="12030" y2="9880"/>
+                                        <a14:foregroundMark x1="14474" y1="13772" x2="14474" y2="13772"/>
+                                        <a14:foregroundMark x1="14474" y1="13772" x2="1316" y2="23054"/>
+                                        <a14:foregroundMark x1="80075" y1="31138" x2="88722" y2="42515"/>
+                                        <a14:foregroundMark x1="76692" y1="19162" x2="64286" y2="7186"/>
+                                        <a14:foregroundMark x1="74624" y1="13174" x2="98308" y2="48503"/>
+                                        <a14:foregroundMark x1="28383" y1="62275" x2="28383" y2="62275"/>
+                                        <a14:foregroundMark x1="16729" y1="57186" x2="39662" y2="88323"/>
+                                        <a14:foregroundMark x1="6579" y1="8084" x2="4135" y2="4790"/>
+                                        <a14:foregroundMark x1="12406" y1="3892" x2="12406" y2="3892"/>
+                                        <a14:foregroundMark x1="8271" y1="3892" x2="2820" y2="9281"/>
+                                        <a14:foregroundMark x1="2820" y1="9281" x2="2820" y2="9281"/>
+                                        <a14:foregroundMark x1="45489" y1="85629" x2="45489" y2="85629"/>
+                                        <a14:foregroundMark x1="44925" y1="85629" x2="44925" y2="85629"/>
+                                        <a14:foregroundMark x1="44549" y1="87126" x2="44549" y2="87126"/>
+                                        <a14:foregroundMark x1="41541" y1="87126" x2="41541" y2="87126"/>
+                                        <a14:foregroundMark x1="43797" y1="89521" x2="43797" y2="89521"/>
+                                        <a14:foregroundMark x1="42669" y1="84731" x2="42669" y2="84731"/>
+                                        <a14:foregroundMark x1="45301" y1="88623" x2="45301" y2="88623"/>
+                                        <a14:foregroundMark x1="46053" y1="90719" x2="46053" y2="90719"/>
+                                        <a14:foregroundMark x1="63910" y1="88024" x2="63910" y2="88024"/>
+                                        <a14:foregroundMark x1="61278" y1="89521" x2="61278" y2="89521"/>
+                                        <a14:foregroundMark x1="59023" y1="89820" x2="59023" y2="89820"/>
+                                        <a14:foregroundMark x1="59398" y1="89820" x2="65226" y2="91317"/>
+                                        <a14:foregroundMark x1="43797" y1="93413" x2="91729" y2="97305"/>
+                                        <a14:foregroundMark x1="91729" y1="97305" x2="91729" y2="82635"/>
+                                        <a14:foregroundMark x1="93985" y1="95808" x2="95865" y2="62575"/>
+                                        <a14:foregroundMark x1="95865" y1="62575" x2="98496" y2="91018"/>
+                                        <a14:foregroundMark x1="69925" y1="96407" x2="69925" y2="96407"/>
+                                        <a14:foregroundMark x1="69925" y1="96707" x2="70865" y2="89521"/>
+                                        <a14:foregroundMark x1="66165" y1="92216" x2="66165" y2="92216"/>
+                                        <a14:foregroundMark x1="90602" y1="48503" x2="93609" y2="71557"/>
+                                        <a14:foregroundMark x1="96992" y1="49102" x2="93797" y2="11377"/>
+                                        <a14:foregroundMark x1="95113" y1="9281" x2="95113" y2="9281"/>
+                                        <a14:foregroundMark x1="90414" y1="11078" x2="79135" y2="11677"/>
+                                        <a14:foregroundMark x1="61842" y1="2395" x2="80263" y2="9581"/>
+                                        <a14:foregroundMark x1="87594" y1="10180" x2="98120" y2="20359"/>
+                                        <a14:foregroundMark x1="98120" y1="11377" x2="78008" y2="12874"/>
+                                        <a14:foregroundMark x1="65977" y1="51198" x2="61278" y2="39222"/>
+                                        <a14:foregroundMark x1="69361" y1="74850" x2="69737" y2="44611"/>
+                                        <a14:foregroundMark x1="63722" y1="79341" x2="66353" y2="54790"/>
+                                        <a14:foregroundMark x1="67105" y1="95509" x2="70865" y2="99701"/>
+                                        <a14:foregroundMark x1="68797" y1="65269" x2="67669" y2="69760"/>
+                                        <a14:backgroundMark x1="13346" y1="80240" x2="5639" y2="80539"/>
+                                        <a14:backgroundMark x1="9962" y1="83832" x2="9962" y2="83832"/>
+                                      </a14:backgroundRemoval>
+                                    </a14:imgEffect>
+                                  </a14:imgLayer>
+                                </a14:imgProps>
+                              </a:ext>
+                              <a:ext uri="{28A0092B-C50C-407E-A947-70E740481C1C}">
+                                <a14:useLocalDpi xmlns:a14="http://schemas.microsoft.com/office/drawing/2010/main" val="0"/>
+                              </a:ext>
+                            </a:extLst>
+                          </a:blip>
+                          <a:srcRect/>
+                          <a:stretch>
+                            <a:fillRect/>
+                          </a:stretch>
+                        </pic:blipFill>
+                        <pic:spPr bwMode="auto">
+                          <a:xfrm>
+                            <a:off x="0" y="0"/>
+                            <a:ext cx="2292985" cy="1439545"/>
+                          </a:xfrm>
+                          <a:prstGeom prst="rect">
+                            <a:avLst/>
+                          </a:prstGeom>
+                          <a:noFill/>
+                        </pic:spPr>
+                      </pic:pic>
+                    </a:graphicData>
+                  </a:graphic>
+                  <wp14:sizeRelH relativeFrom="margin">
+                    <wp14:pctWidth>0</wp14:pctWidth>
+                  </wp14:sizeRelH>
+                  <wp14:sizeRelV relativeFrom="margin">
+                    <wp14:pctHeight>0</wp14:pctHeight>
+                  </wp14:sizeRelV>
+                </wp:anchor>
+              </w:drawing>
+            </w:r>
+            <w:r>
+              <w:rPr>
                 <w:rFonts w:ascii="Tw Cen MT" w:hAnsi="Tw Cen MT"/>
                 <w:b/>
                 <w:bCs/>
@@ -682,6 +833,79 @@
             </w:pPr>
             <w:r>
               <w:rPr>
+                <w:noProof/>
+                <w:lang w:eastAsia="fr-FR"/>
+              </w:rPr>
+              <w:drawing>
+                <wp:anchor distT="0" distB="0" distL="114300" distR="114300" simplePos="0" relativeHeight="251659264" behindDoc="1" locked="0" layoutInCell="1" allowOverlap="1" wp14:anchorId="524923AA" wp14:editId="197D8DCD">
+                  <wp:simplePos x="0" y="0"/>
+                  <wp:positionH relativeFrom="column">
+                    <wp:posOffset>3580765</wp:posOffset>
+                  </wp:positionH>
+                  <wp:positionV relativeFrom="paragraph">
+                    <wp:posOffset>-116205</wp:posOffset>
+                  </wp:positionV>
+                  <wp:extent cx="2282825" cy="1439545"/>
+                  <wp:effectExtent l="0" t="0" r="3175" b="8255"/>
+                  <wp:wrapTight wrapText="bothSides">
+                    <wp:wrapPolygon edited="0">
+                      <wp:start x="0" y="0"/>
+                      <wp:lineTo x="0" y="21438"/>
+                      <wp:lineTo x="21450" y="21438"/>
+                      <wp:lineTo x="21450" y="0"/>
+                      <wp:lineTo x="0" y="0"/>
+                    </wp:wrapPolygon>
+                  </wp:wrapTight>
+                  <wp:docPr id="12" name="Image 12"/>
+                  <wp:cNvGraphicFramePr>
+                    <a:graphicFrameLocks xmlns:a="http://schemas.openxmlformats.org/drawingml/2006/main" noChangeAspect="1"/>
+                  </wp:cNvGraphicFramePr>
+                  <a:graphic xmlns:a="http://schemas.openxmlformats.org/drawingml/2006/main">
+                    <a:graphicData uri="http://schemas.openxmlformats.org/drawingml/2006/picture">
+                      <pic:pic xmlns:pic="http://schemas.openxmlformats.org/drawingml/2006/picture">
+                        <pic:nvPicPr>
+                          <pic:cNvPr id="0" name="Picture 3"/>
+                          <pic:cNvPicPr>
+                            <a:picLocks noChangeAspect="1" noChangeArrowheads="1"/>
+                          </pic:cNvPicPr>
+                        </pic:nvPicPr>
+                        <pic:blipFill>
+                          <a:blip r:embed="rId9">
+                            <a:extLst>
+                              <a:ext uri="{28A0092B-C50C-407E-A947-70E740481C1C}">
+                                <a14:useLocalDpi xmlns:a14="http://schemas.microsoft.com/office/drawing/2010/main" val="0"/>
+                              </a:ext>
+                            </a:extLst>
+                          </a:blip>
+                          <a:srcRect/>
+                          <a:stretch>
+                            <a:fillRect/>
+                          </a:stretch>
+                        </pic:blipFill>
+                        <pic:spPr bwMode="auto">
+                          <a:xfrm>
+                            <a:off x="0" y="0"/>
+                            <a:ext cx="2282825" cy="1439545"/>
+                          </a:xfrm>
+                          <a:prstGeom prst="rect">
+                            <a:avLst/>
+                          </a:prstGeom>
+                          <a:noFill/>
+                        </pic:spPr>
+                      </pic:pic>
+                    </a:graphicData>
+                  </a:graphic>
+                  <wp14:sizeRelH relativeFrom="margin">
+                    <wp14:pctWidth>0</wp14:pctWidth>
+                  </wp14:sizeRelH>
+                  <wp14:sizeRelV relativeFrom="margin">
+                    <wp14:pctHeight>0</wp14:pctHeight>
+                  </wp14:sizeRelV>
+                </wp:anchor>
+              </w:drawing>
+            </w:r>
+            <w:r>
+              <w:rPr>
                 <w:rFonts w:ascii="Tw Cen MT" w:hAnsi="Tw Cen MT"/>
                 <w:b/>
                 <w:bCs/>
@@ -714,6 +938,13 @@
             <w:r>
               <w:t>Prendre connaissance de la fiche 5.</w:t>
             </w:r>
+            <w:r>
+              <w:rPr>
+                <w:noProof/>
+                <w:lang w:eastAsia="fr-FR"/>
+              </w:rPr>
+              <w:t xml:space="preserve"> </w:t>
+            </w:r>
           </w:p>
           <w:p>
             <w:pPr>
@@ -729,7 +960,13 @@
               <w:t xml:space="preserve">Soit la chaîne de solide constituée des ensembles </w:t>
             </w:r>
             <w:r>
-              <w:t>6 à 11 ainsi que de toutes les bi</w:t>
+              <w:t xml:space="preserve">6 à 11 </w:t>
+            </w:r>
+            <w:r>
+              <w:t xml:space="preserve">(ensemble mobile non représenté) </w:t>
+            </w:r>
+            <w:r>
+              <w:t>ainsi que de toutes les bi</w:t>
             </w:r>
             <w:r>
               <w:t>e</w:t>
@@ -739,6 +976,9 @@
             </w:r>
             <w:r>
               <w:t>.</w:t>
+            </w:r>
+            <w:r>
+              <w:t xml:space="preserve"> </w:t>
             </w:r>
           </w:p>
           <w:p>
@@ -1039,15 +1279,14 @@
       </w:pPr>
     </w:p>
     <w:sectPr>
-      <w:headerReference w:type="default" r:id="rId7"/>
-      <w:footerReference w:type="default" r:id="rId8"/>
-      <w:headerReference w:type="first" r:id="rId9"/>
-      <w:footerReference w:type="first" r:id="rId10"/>
+      <w:headerReference w:type="default" r:id="rId10"/>
+      <w:footerReference w:type="default" r:id="rId11"/>
+      <w:headerReference w:type="first" r:id="rId12"/>
+      <w:footerReference w:type="first" r:id="rId13"/>
       <w:type w:val="continuous"/>
       <w:pgSz w:w="11906" w:h="16838"/>
       <w:pgMar w:top="1276" w:right="851" w:bottom="992" w:left="851" w:header="709" w:footer="266" w:gutter="0"/>
       <w:cols w:space="708"/>
-      <w:titlePg/>
       <w:docGrid w:linePitch="360"/>
     </w:sectPr>
   </w:body>
@@ -1055,7 +1294,7 @@
 </file>
 
 <file path=word/endnotes.xml><?xml version="1.0" encoding="utf-8"?>
-<w:endnotes xmlns:wpc="http://schemas.microsoft.com/office/word/2010/wordprocessingCanvas" xmlns:cx="http://schemas.microsoft.com/office/drawing/2014/chartex" xmlns:cx1="http://schemas.microsoft.com/office/drawing/2015/9/8/chartex" xmlns:cx2="http://schemas.microsoft.com/office/drawing/2015/10/21/chartex" xmlns:cx3="http://schemas.microsoft.com/office/drawing/2016/5/9/chartex" xmlns:cx4="http://schemas.microsoft.com/office/drawing/2016/5/10/chartex" xmlns:cx5="http://schemas.microsoft.com/office/drawing/2016/5/11/chartex" xmlns:cx6="http://schemas.microsoft.com/office/drawing/2016/5/12/chartex" xmlns:cx7="http://schemas.microsoft.com/office/drawing/2016/5/13/chartex" xmlns:cx8="http://schemas.microsoft.com/office/drawing/2016/5/14/chartex" xmlns:mc="http://schemas.openxmlformats.org/markup-compatibility/2006" xmlns:aink="http://schemas.microsoft.com/office/drawing/2016/ink" xmlns:am3d="http://schemas.microsoft.com/office/drawing/2017/model3d" xmlns:o="urn:schemas-microsoft-com:office:office" xmlns:oel="http://schemas.microsoft.com/office/2019/extlst" xmlns:r="http://schemas.openxmlformats.org/officeDocument/2006/relationships" xmlns:m="http://schemas.openxmlformats.org/officeDocument/2006/math" xmlns:v="urn:schemas-microsoft-com:vml" xmlns:wp14="http://schemas.microsoft.com/office/word/2010/wordprocessingDrawing" xmlns:wp="http://schemas.openxmlformats.org/drawingml/2006/wordprocessingDrawing" xmlns:w10="urn:schemas-microsoft-com:office:word" xmlns:w="http://schemas.openxmlformats.org/wordprocessingml/2006/main" xmlns:w14="http://schemas.microsoft.com/office/word/2010/wordml" xmlns:w15="http://schemas.microsoft.com/office/word/2012/wordml" xmlns:w16cex="http://schemas.microsoft.com/office/word/2018/wordml/cex" xmlns:w16cid="http://schemas.microsoft.com/office/word/2016/wordml/cid" xmlns:w16="http://schemas.microsoft.com/office/word/2018/wordml" xmlns:w16sdtdh="http://schemas.microsoft.com/office/word/2020/wordml/sdtdatahash" xmlns:w16se="http://schemas.microsoft.com/office/word/2015/wordml/symex" xmlns:wpg="http://schemas.microsoft.com/office/word/2010/wordprocessingGroup" xmlns:wpi="http://schemas.microsoft.com/office/word/2010/wordprocessingInk" xmlns:wne="http://schemas.microsoft.com/office/word/2006/wordml" xmlns:wps="http://schemas.microsoft.com/office/word/2010/wordprocessingShape" mc:Ignorable="w14 w15 w16se w16cid w16 w16cex w16sdtdh wp14">
+<w:endnotes xmlns:wpc="http://schemas.microsoft.com/office/word/2010/wordprocessingCanvas" xmlns:cx="http://schemas.microsoft.com/office/drawing/2014/chartex" xmlns:cx1="http://schemas.microsoft.com/office/drawing/2015/9/8/chartex" xmlns:cx2="http://schemas.microsoft.com/office/drawing/2015/10/21/chartex" xmlns:cx3="http://schemas.microsoft.com/office/drawing/2016/5/9/chartex" xmlns:cx4="http://schemas.microsoft.com/office/drawing/2016/5/10/chartex" xmlns:cx5="http://schemas.microsoft.com/office/drawing/2016/5/11/chartex" xmlns:cx6="http://schemas.microsoft.com/office/drawing/2016/5/12/chartex" xmlns:cx7="http://schemas.microsoft.com/office/drawing/2016/5/13/chartex" xmlns:cx8="http://schemas.microsoft.com/office/drawing/2016/5/14/chartex" xmlns:mc="http://schemas.openxmlformats.org/markup-compatibility/2006" xmlns:aink="http://schemas.microsoft.com/office/drawing/2016/ink" xmlns:am3d="http://schemas.microsoft.com/office/drawing/2017/model3d" xmlns:o="urn:schemas-microsoft-com:office:office" xmlns:oel="http://schemas.microsoft.com/office/2019/extlst" xmlns:r="http://schemas.openxmlformats.org/officeDocument/2006/relationships" xmlns:m="http://schemas.openxmlformats.org/officeDocument/2006/math" xmlns:v="urn:schemas-microsoft-com:vml" xmlns:wp14="http://schemas.microsoft.com/office/word/2010/wordprocessingDrawing" xmlns:wp="http://schemas.openxmlformats.org/drawingml/2006/wordprocessingDrawing" xmlns:w10="urn:schemas-microsoft-com:office:word" xmlns:w="http://schemas.openxmlformats.org/wordprocessingml/2006/main" xmlns:w14="http://schemas.microsoft.com/office/word/2010/wordml" xmlns:w15="http://schemas.microsoft.com/office/word/2012/wordml" xmlns:w16cex="http://schemas.microsoft.com/office/word/2018/wordml/cex" xmlns:w16cid="http://schemas.microsoft.com/office/word/2016/wordml/cid" xmlns:w16="http://schemas.microsoft.com/office/word/2018/wordml" xmlns:w16du="http://schemas.microsoft.com/office/word/2023/wordml/word16du" xmlns:w16sdtdh="http://schemas.microsoft.com/office/word/2020/wordml/sdtdatahash" xmlns:w16se="http://schemas.microsoft.com/office/word/2015/wordml/symex" xmlns:wpg="http://schemas.microsoft.com/office/word/2010/wordprocessingGroup" xmlns:wpi="http://schemas.microsoft.com/office/word/2010/wordprocessingInk" xmlns:wne="http://schemas.microsoft.com/office/word/2006/wordml" xmlns:wps="http://schemas.microsoft.com/office/word/2010/wordprocessingShape" mc:Ignorable="w14 w15 w16se w16cid w16 w16cex w16sdtdh wp14">
   <w:endnote w:type="separator" w:id="-1">
     <w:p>
       <w:pPr>
@@ -1080,11 +1319,11 @@
 </file>
 
 <file path=word/footer1.xml><?xml version="1.0" encoding="utf-8"?>
-<w:ftr xmlns:wpc="http://schemas.microsoft.com/office/word/2010/wordprocessingCanvas" xmlns:cx="http://schemas.microsoft.com/office/drawing/2014/chartex" xmlns:cx1="http://schemas.microsoft.com/office/drawing/2015/9/8/chartex" xmlns:cx2="http://schemas.microsoft.com/office/drawing/2015/10/21/chartex" xmlns:cx3="http://schemas.microsoft.com/office/drawing/2016/5/9/chartex" xmlns:cx4="http://schemas.microsoft.com/office/drawing/2016/5/10/chartex" xmlns:cx5="http://schemas.microsoft.com/office/drawing/2016/5/11/chartex" xmlns:cx6="http://schemas.microsoft.com/office/drawing/2016/5/12/chartex" xmlns:cx7="http://schemas.microsoft.com/office/drawing/2016/5/13/chartex" xmlns:cx8="http://schemas.microsoft.com/office/drawing/2016/5/14/chartex" xmlns:mc="http://schemas.openxmlformats.org/markup-compatibility/2006" xmlns:aink="http://schemas.microsoft.com/office/drawing/2016/ink" xmlns:am3d="http://schemas.microsoft.com/office/drawing/2017/model3d" xmlns:o="urn:schemas-microsoft-com:office:office" xmlns:oel="http://schemas.microsoft.com/office/2019/extlst" xmlns:r="http://schemas.openxmlformats.org/officeDocument/2006/relationships" xmlns:m="http://schemas.openxmlformats.org/officeDocument/2006/math" xmlns:v="urn:schemas-microsoft-com:vml" xmlns:wp14="http://schemas.microsoft.com/office/word/2010/wordprocessingDrawing" xmlns:wp="http://schemas.openxmlformats.org/drawingml/2006/wordprocessingDrawing" xmlns:w10="urn:schemas-microsoft-com:office:word" xmlns:w="http://schemas.openxmlformats.org/wordprocessingml/2006/main" xmlns:w14="http://schemas.microsoft.com/office/word/2010/wordml" xmlns:w15="http://schemas.microsoft.com/office/word/2012/wordml" xmlns:w16cex="http://schemas.microsoft.com/office/word/2018/wordml/cex" xmlns:w16cid="http://schemas.microsoft.com/office/word/2016/wordml/cid" xmlns:w16="http://schemas.microsoft.com/office/word/2018/wordml" xmlns:w16sdtdh="http://schemas.microsoft.com/office/word/2020/wordml/sdtdatahash" xmlns:w16se="http://schemas.microsoft.com/office/word/2015/wordml/symex" xmlns:wpg="http://schemas.microsoft.com/office/word/2010/wordprocessingGroup" xmlns:wpi="http://schemas.microsoft.com/office/word/2010/wordprocessingInk" xmlns:wne="http://schemas.microsoft.com/office/word/2006/wordml" xmlns:wps="http://schemas.microsoft.com/office/word/2010/wordprocessingShape" mc:Ignorable="w14 w15 w16se w16cid w16 w16cex w16sdtdh wp14">
+<w:ftr xmlns:wpc="http://schemas.microsoft.com/office/word/2010/wordprocessingCanvas" xmlns:cx="http://schemas.microsoft.com/office/drawing/2014/chartex" xmlns:cx1="http://schemas.microsoft.com/office/drawing/2015/9/8/chartex" xmlns:cx2="http://schemas.microsoft.com/office/drawing/2015/10/21/chartex" xmlns:cx3="http://schemas.microsoft.com/office/drawing/2016/5/9/chartex" xmlns:cx4="http://schemas.microsoft.com/office/drawing/2016/5/10/chartex" xmlns:cx5="http://schemas.microsoft.com/office/drawing/2016/5/11/chartex" xmlns:cx6="http://schemas.microsoft.com/office/drawing/2016/5/12/chartex" xmlns:cx7="http://schemas.microsoft.com/office/drawing/2016/5/13/chartex" xmlns:cx8="http://schemas.microsoft.com/office/drawing/2016/5/14/chartex" xmlns:mc="http://schemas.openxmlformats.org/markup-compatibility/2006" xmlns:aink="http://schemas.microsoft.com/office/drawing/2016/ink" xmlns:am3d="http://schemas.microsoft.com/office/drawing/2017/model3d" xmlns:o="urn:schemas-microsoft-com:office:office" xmlns:oel="http://schemas.microsoft.com/office/2019/extlst" xmlns:r="http://schemas.openxmlformats.org/officeDocument/2006/relationships" xmlns:m="http://schemas.openxmlformats.org/officeDocument/2006/math" xmlns:v="urn:schemas-microsoft-com:vml" xmlns:wp14="http://schemas.microsoft.com/office/word/2010/wordprocessingDrawing" xmlns:wp="http://schemas.openxmlformats.org/drawingml/2006/wordprocessingDrawing" xmlns:w10="urn:schemas-microsoft-com:office:word" xmlns:w="http://schemas.openxmlformats.org/wordprocessingml/2006/main" xmlns:w14="http://schemas.microsoft.com/office/word/2010/wordml" xmlns:w15="http://schemas.microsoft.com/office/word/2012/wordml" xmlns:w16cex="http://schemas.microsoft.com/office/word/2018/wordml/cex" xmlns:w16cid="http://schemas.microsoft.com/office/word/2016/wordml/cid" xmlns:w16="http://schemas.microsoft.com/office/word/2018/wordml" xmlns:w16du="http://schemas.microsoft.com/office/word/2023/wordml/word16du" xmlns:w16sdtdh="http://schemas.microsoft.com/office/word/2020/wordml/sdtdatahash" xmlns:w16se="http://schemas.microsoft.com/office/word/2015/wordml/symex" xmlns:wpg="http://schemas.microsoft.com/office/word/2010/wordprocessingGroup" xmlns:wpi="http://schemas.microsoft.com/office/word/2010/wordprocessingInk" xmlns:wne="http://schemas.microsoft.com/office/word/2006/wordml" xmlns:wps="http://schemas.microsoft.com/office/word/2010/wordprocessingShape" mc:Ignorable="w14 w15 w16se w16cid w16 w16cex w16sdtdh wp14">
   <w:tbl>
     <w:tblPr>
       <w:tblStyle w:val="Grilledutableau"/>
-      <w:tblW w:w="10456" w:type="dxa"/>
+      <w:tblW w:w="0" w:type="auto"/>
       <w:tblBorders>
         <w:left w:val="none" w:sz="0" w:space="0" w:color="auto"/>
         <w:bottom w:val="none" w:sz="0" w:space="0" w:color="auto"/>
@@ -1095,35 +1334,16 @@
       <w:tblLook w:val="04A0" w:firstRow="1" w:lastRow="0" w:firstColumn="1" w:lastColumn="0" w:noHBand="0" w:noVBand="1"/>
     </w:tblPr>
     <w:tblGrid>
-      <w:gridCol w:w="4077"/>
-      <w:gridCol w:w="1134"/>
-      <w:gridCol w:w="5245"/>
+      <w:gridCol w:w="3401"/>
+      <w:gridCol w:w="3401"/>
+      <w:gridCol w:w="3402"/>
     </w:tblGrid>
     <w:tr>
       <w:tc>
         <w:tcPr>
-          <w:tcW w:w="4077" w:type="dxa"/>
+          <w:tcW w:w="3401" w:type="dxa"/>
           <w:vAlign w:val="center"/>
         </w:tcPr>
-        <w:p>
-          <w:pPr>
-            <w:pStyle w:val="Pieddepage"/>
-            <w:jc w:val="left"/>
-            <w:rPr>
-              <w:rFonts w:ascii="Tw Cen MT" w:hAnsi="Tw Cen MT"/>
-              <w:i/>
-              <w:sz w:val="18"/>
-            </w:rPr>
-          </w:pPr>
-          <w:r>
-            <w:rPr>
-              <w:rFonts w:ascii="Tw Cen MT" w:hAnsi="Tw Cen MT"/>
-              <w:i/>
-              <w:sz w:val="18"/>
-            </w:rPr>
-            <w:t>Documents DMS</w:t>
-          </w:r>
-        </w:p>
         <w:p>
           <w:pPr>
             <w:pStyle w:val="Pieddepage"/>
@@ -1146,7 +1366,7 @@
       </w:tc>
       <w:tc>
         <w:tcPr>
-          <w:tcW w:w="1134" w:type="dxa"/>
+          <w:tcW w:w="3401" w:type="dxa"/>
           <w:vAlign w:val="center"/>
         </w:tcPr>
         <w:p>
@@ -1180,7 +1400,7 @@
               <w:b/>
               <w:noProof/>
             </w:rPr>
-            <w:t>4</w:t>
+            <w:t>1</w:t>
           </w:r>
           <w:r>
             <w:rPr>
@@ -1192,7 +1412,7 @@
       </w:tc>
       <w:tc>
         <w:tcPr>
-          <w:tcW w:w="5245" w:type="dxa"/>
+          <w:tcW w:w="3402" w:type="dxa"/>
         </w:tcPr>
         <w:p>
           <w:pPr>
@@ -1208,8 +1428,17 @@
               <w:i/>
               <w:sz w:val="18"/>
             </w:rPr>
-            <w:t>Cycle 4</w:t>
+            <w:t xml:space="preserve">Moby </w:t>
           </w:r>
+          <w:proofErr w:type="spellStart"/>
+          <w:r>
+            <w:rPr>
+              <w:i/>
+              <w:sz w:val="18"/>
+            </w:rPr>
+            <w:t>Crea</w:t>
+          </w:r>
+          <w:proofErr w:type="spellEnd"/>
         </w:p>
         <w:p>
           <w:pPr>
@@ -1225,7 +1454,7 @@
               <w:i/>
               <w:sz w:val="18"/>
             </w:rPr>
-            <w:t>Drone D2C</w:t>
+            <w:t>Chaine de solides</w:t>
           </w:r>
         </w:p>
       </w:tc>
@@ -1240,7 +1469,7 @@
 </file>
 
 <file path=word/footer2.xml><?xml version="1.0" encoding="utf-8"?>
-<w:ftr xmlns:wpc="http://schemas.microsoft.com/office/word/2010/wordprocessingCanvas" xmlns:cx="http://schemas.microsoft.com/office/drawing/2014/chartex" xmlns:cx1="http://schemas.microsoft.com/office/drawing/2015/9/8/chartex" xmlns:cx2="http://schemas.microsoft.com/office/drawing/2015/10/21/chartex" xmlns:cx3="http://schemas.microsoft.com/office/drawing/2016/5/9/chartex" xmlns:cx4="http://schemas.microsoft.com/office/drawing/2016/5/10/chartex" xmlns:cx5="http://schemas.microsoft.com/office/drawing/2016/5/11/chartex" xmlns:cx6="http://schemas.microsoft.com/office/drawing/2016/5/12/chartex" xmlns:cx7="http://schemas.microsoft.com/office/drawing/2016/5/13/chartex" xmlns:cx8="http://schemas.microsoft.com/office/drawing/2016/5/14/chartex" xmlns:mc="http://schemas.openxmlformats.org/markup-compatibility/2006" xmlns:aink="http://schemas.microsoft.com/office/drawing/2016/ink" xmlns:am3d="http://schemas.microsoft.com/office/drawing/2017/model3d" xmlns:o="urn:schemas-microsoft-com:office:office" xmlns:oel="http://schemas.microsoft.com/office/2019/extlst" xmlns:r="http://schemas.openxmlformats.org/officeDocument/2006/relationships" xmlns:m="http://schemas.openxmlformats.org/officeDocument/2006/math" xmlns:v="urn:schemas-microsoft-com:vml" xmlns:wp14="http://schemas.microsoft.com/office/word/2010/wordprocessingDrawing" xmlns:wp="http://schemas.openxmlformats.org/drawingml/2006/wordprocessingDrawing" xmlns:w10="urn:schemas-microsoft-com:office:word" xmlns:w="http://schemas.openxmlformats.org/wordprocessingml/2006/main" xmlns:w14="http://schemas.microsoft.com/office/word/2010/wordml" xmlns:w15="http://schemas.microsoft.com/office/word/2012/wordml" xmlns:w16cex="http://schemas.microsoft.com/office/word/2018/wordml/cex" xmlns:w16cid="http://schemas.microsoft.com/office/word/2016/wordml/cid" xmlns:w16="http://schemas.microsoft.com/office/word/2018/wordml" xmlns:w16sdtdh="http://schemas.microsoft.com/office/word/2020/wordml/sdtdatahash" xmlns:w16se="http://schemas.microsoft.com/office/word/2015/wordml/symex" xmlns:wpg="http://schemas.microsoft.com/office/word/2010/wordprocessingGroup" xmlns:wpi="http://schemas.microsoft.com/office/word/2010/wordprocessingInk" xmlns:wne="http://schemas.microsoft.com/office/word/2006/wordml" xmlns:wps="http://schemas.microsoft.com/office/word/2010/wordprocessingShape" mc:Ignorable="w14 w15 w16se w16cid w16 w16cex w16sdtdh wp14">
+<w:ftr xmlns:wpc="http://schemas.microsoft.com/office/word/2010/wordprocessingCanvas" xmlns:cx="http://schemas.microsoft.com/office/drawing/2014/chartex" xmlns:cx1="http://schemas.microsoft.com/office/drawing/2015/9/8/chartex" xmlns:cx2="http://schemas.microsoft.com/office/drawing/2015/10/21/chartex" xmlns:cx3="http://schemas.microsoft.com/office/drawing/2016/5/9/chartex" xmlns:cx4="http://schemas.microsoft.com/office/drawing/2016/5/10/chartex" xmlns:cx5="http://schemas.microsoft.com/office/drawing/2016/5/11/chartex" xmlns:cx6="http://schemas.microsoft.com/office/drawing/2016/5/12/chartex" xmlns:cx7="http://schemas.microsoft.com/office/drawing/2016/5/13/chartex" xmlns:cx8="http://schemas.microsoft.com/office/drawing/2016/5/14/chartex" xmlns:mc="http://schemas.openxmlformats.org/markup-compatibility/2006" xmlns:aink="http://schemas.microsoft.com/office/drawing/2016/ink" xmlns:am3d="http://schemas.microsoft.com/office/drawing/2017/model3d" xmlns:o="urn:schemas-microsoft-com:office:office" xmlns:oel="http://schemas.microsoft.com/office/2019/extlst" xmlns:r="http://schemas.openxmlformats.org/officeDocument/2006/relationships" xmlns:m="http://schemas.openxmlformats.org/officeDocument/2006/math" xmlns:v="urn:schemas-microsoft-com:vml" xmlns:wp14="http://schemas.microsoft.com/office/word/2010/wordprocessingDrawing" xmlns:wp="http://schemas.openxmlformats.org/drawingml/2006/wordprocessingDrawing" xmlns:w10="urn:schemas-microsoft-com:office:word" xmlns:w="http://schemas.openxmlformats.org/wordprocessingml/2006/main" xmlns:w14="http://schemas.microsoft.com/office/word/2010/wordml" xmlns:w15="http://schemas.microsoft.com/office/word/2012/wordml" xmlns:w16cex="http://schemas.microsoft.com/office/word/2018/wordml/cex" xmlns:w16cid="http://schemas.microsoft.com/office/word/2016/wordml/cid" xmlns:w16="http://schemas.microsoft.com/office/word/2018/wordml" xmlns:w16du="http://schemas.microsoft.com/office/word/2023/wordml/word16du" xmlns:w16sdtdh="http://schemas.microsoft.com/office/word/2020/wordml/sdtdatahash" xmlns:w16se="http://schemas.microsoft.com/office/word/2015/wordml/symex" xmlns:wpg="http://schemas.microsoft.com/office/word/2010/wordprocessingGroup" xmlns:wpi="http://schemas.microsoft.com/office/word/2010/wordprocessingInk" xmlns:wne="http://schemas.microsoft.com/office/word/2006/wordml" xmlns:wps="http://schemas.microsoft.com/office/word/2010/wordprocessingShape" mc:Ignorable="w14 w15 w16se w16cid w16 w16cex w16sdtdh wp14">
   <w:tbl>
     <w:tblPr>
       <w:tblStyle w:val="Grilledutableau"/>
@@ -1397,7 +1626,7 @@
 </file>
 
 <file path=word/footnotes.xml><?xml version="1.0" encoding="utf-8"?>
-<w:footnotes xmlns:wpc="http://schemas.microsoft.com/office/word/2010/wordprocessingCanvas" xmlns:cx="http://schemas.microsoft.com/office/drawing/2014/chartex" xmlns:cx1="http://schemas.microsoft.com/office/drawing/2015/9/8/chartex" xmlns:cx2="http://schemas.microsoft.com/office/drawing/2015/10/21/chartex" xmlns:cx3="http://schemas.microsoft.com/office/drawing/2016/5/9/chartex" xmlns:cx4="http://schemas.microsoft.com/office/drawing/2016/5/10/chartex" xmlns:cx5="http://schemas.microsoft.com/office/drawing/2016/5/11/chartex" xmlns:cx6="http://schemas.microsoft.com/office/drawing/2016/5/12/chartex" xmlns:cx7="http://schemas.microsoft.com/office/drawing/2016/5/13/chartex" xmlns:cx8="http://schemas.microsoft.com/office/drawing/2016/5/14/chartex" xmlns:mc="http://schemas.openxmlformats.org/markup-compatibility/2006" xmlns:aink="http://schemas.microsoft.com/office/drawing/2016/ink" xmlns:am3d="http://schemas.microsoft.com/office/drawing/2017/model3d" xmlns:o="urn:schemas-microsoft-com:office:office" xmlns:oel="http://schemas.microsoft.com/office/2019/extlst" xmlns:r="http://schemas.openxmlformats.org/officeDocument/2006/relationships" xmlns:m="http://schemas.openxmlformats.org/officeDocument/2006/math" xmlns:v="urn:schemas-microsoft-com:vml" xmlns:wp14="http://schemas.microsoft.com/office/word/2010/wordprocessingDrawing" xmlns:wp="http://schemas.openxmlformats.org/drawingml/2006/wordprocessingDrawing" xmlns:w10="urn:schemas-microsoft-com:office:word" xmlns:w="http://schemas.openxmlformats.org/wordprocessingml/2006/main" xmlns:w14="http://schemas.microsoft.com/office/word/2010/wordml" xmlns:w15="http://schemas.microsoft.com/office/word/2012/wordml" xmlns:w16cex="http://schemas.microsoft.com/office/word/2018/wordml/cex" xmlns:w16cid="http://schemas.microsoft.com/office/word/2016/wordml/cid" xmlns:w16="http://schemas.microsoft.com/office/word/2018/wordml" xmlns:w16sdtdh="http://schemas.microsoft.com/office/word/2020/wordml/sdtdatahash" xmlns:w16se="http://schemas.microsoft.com/office/word/2015/wordml/symex" xmlns:wpg="http://schemas.microsoft.com/office/word/2010/wordprocessingGroup" xmlns:wpi="http://schemas.microsoft.com/office/word/2010/wordprocessingInk" xmlns:wne="http://schemas.microsoft.com/office/word/2006/wordml" xmlns:wps="http://schemas.microsoft.com/office/word/2010/wordprocessingShape" mc:Ignorable="w14 w15 w16se w16cid w16 w16cex w16sdtdh wp14">
+<w:footnotes xmlns:wpc="http://schemas.microsoft.com/office/word/2010/wordprocessingCanvas" xmlns:cx="http://schemas.microsoft.com/office/drawing/2014/chartex" xmlns:cx1="http://schemas.microsoft.com/office/drawing/2015/9/8/chartex" xmlns:cx2="http://schemas.microsoft.com/office/drawing/2015/10/21/chartex" xmlns:cx3="http://schemas.microsoft.com/office/drawing/2016/5/9/chartex" xmlns:cx4="http://schemas.microsoft.com/office/drawing/2016/5/10/chartex" xmlns:cx5="http://schemas.microsoft.com/office/drawing/2016/5/11/chartex" xmlns:cx6="http://schemas.microsoft.com/office/drawing/2016/5/12/chartex" xmlns:cx7="http://schemas.microsoft.com/office/drawing/2016/5/13/chartex" xmlns:cx8="http://schemas.microsoft.com/office/drawing/2016/5/14/chartex" xmlns:mc="http://schemas.openxmlformats.org/markup-compatibility/2006" xmlns:aink="http://schemas.microsoft.com/office/drawing/2016/ink" xmlns:am3d="http://schemas.microsoft.com/office/drawing/2017/model3d" xmlns:o="urn:schemas-microsoft-com:office:office" xmlns:oel="http://schemas.microsoft.com/office/2019/extlst" xmlns:r="http://schemas.openxmlformats.org/officeDocument/2006/relationships" xmlns:m="http://schemas.openxmlformats.org/officeDocument/2006/math" xmlns:v="urn:schemas-microsoft-com:vml" xmlns:wp14="http://schemas.microsoft.com/office/word/2010/wordprocessingDrawing" xmlns:wp="http://schemas.openxmlformats.org/drawingml/2006/wordprocessingDrawing" xmlns:w10="urn:schemas-microsoft-com:office:word" xmlns:w="http://schemas.openxmlformats.org/wordprocessingml/2006/main" xmlns:w14="http://schemas.microsoft.com/office/word/2010/wordml" xmlns:w15="http://schemas.microsoft.com/office/word/2012/wordml" xmlns:w16cex="http://schemas.microsoft.com/office/word/2018/wordml/cex" xmlns:w16cid="http://schemas.microsoft.com/office/word/2016/wordml/cid" xmlns:w16="http://schemas.microsoft.com/office/word/2018/wordml" xmlns:w16du="http://schemas.microsoft.com/office/word/2023/wordml/word16du" xmlns:w16sdtdh="http://schemas.microsoft.com/office/word/2020/wordml/sdtdatahash" xmlns:w16se="http://schemas.microsoft.com/office/word/2015/wordml/symex" xmlns:wpg="http://schemas.microsoft.com/office/word/2010/wordprocessingGroup" xmlns:wpi="http://schemas.microsoft.com/office/word/2010/wordprocessingInk" xmlns:wne="http://schemas.microsoft.com/office/word/2006/wordml" xmlns:wps="http://schemas.microsoft.com/office/word/2010/wordprocessingShape" mc:Ignorable="w14 w15 w16se w16cid w16 w16cex w16sdtdh wp14">
   <w:footnote w:type="separator" w:id="-1">
     <w:p>
       <w:pPr>
@@ -1422,7 +1651,7 @@
 </file>
 
 <file path=word/header1.xml><?xml version="1.0" encoding="utf-8"?>
-<w:hdr xmlns:wpc="http://schemas.microsoft.com/office/word/2010/wordprocessingCanvas" xmlns:cx="http://schemas.microsoft.com/office/drawing/2014/chartex" xmlns:cx1="http://schemas.microsoft.com/office/drawing/2015/9/8/chartex" xmlns:cx2="http://schemas.microsoft.com/office/drawing/2015/10/21/chartex" xmlns:cx3="http://schemas.microsoft.com/office/drawing/2016/5/9/chartex" xmlns:cx4="http://schemas.microsoft.com/office/drawing/2016/5/10/chartex" xmlns:cx5="http://schemas.microsoft.com/office/drawing/2016/5/11/chartex" xmlns:cx6="http://schemas.microsoft.com/office/drawing/2016/5/12/chartex" xmlns:cx7="http://schemas.microsoft.com/office/drawing/2016/5/13/chartex" xmlns:cx8="http://schemas.microsoft.com/office/drawing/2016/5/14/chartex" xmlns:mc="http://schemas.openxmlformats.org/markup-compatibility/2006" xmlns:aink="http://schemas.microsoft.com/office/drawing/2016/ink" xmlns:am3d="http://schemas.microsoft.com/office/drawing/2017/model3d" xmlns:o="urn:schemas-microsoft-com:office:office" xmlns:oel="http://schemas.microsoft.com/office/2019/extlst" xmlns:r="http://schemas.openxmlformats.org/officeDocument/2006/relationships" xmlns:m="http://schemas.openxmlformats.org/officeDocument/2006/math" xmlns:v="urn:schemas-microsoft-com:vml" xmlns:wp14="http://schemas.microsoft.com/office/word/2010/wordprocessingDrawing" xmlns:wp="http://schemas.openxmlformats.org/drawingml/2006/wordprocessingDrawing" xmlns:w10="urn:schemas-microsoft-com:office:word" xmlns:w="http://schemas.openxmlformats.org/wordprocessingml/2006/main" xmlns:w14="http://schemas.microsoft.com/office/word/2010/wordml" xmlns:w15="http://schemas.microsoft.com/office/word/2012/wordml" xmlns:w16cex="http://schemas.microsoft.com/office/word/2018/wordml/cex" xmlns:w16cid="http://schemas.microsoft.com/office/word/2016/wordml/cid" xmlns:w16="http://schemas.microsoft.com/office/word/2018/wordml" xmlns:w16sdtdh="http://schemas.microsoft.com/office/word/2020/wordml/sdtdatahash" xmlns:w16se="http://schemas.microsoft.com/office/word/2015/wordml/symex" xmlns:wpg="http://schemas.microsoft.com/office/word/2010/wordprocessingGroup" xmlns:wpi="http://schemas.microsoft.com/office/word/2010/wordprocessingInk" xmlns:wne="http://schemas.microsoft.com/office/word/2006/wordml" xmlns:wps="http://schemas.microsoft.com/office/word/2010/wordprocessingShape" mc:Ignorable="w14 w15 w16se w16cid w16 w16cex w16sdtdh wp14">
+<w:hdr xmlns:wpc="http://schemas.microsoft.com/office/word/2010/wordprocessingCanvas" xmlns:cx="http://schemas.microsoft.com/office/drawing/2014/chartex" xmlns:cx1="http://schemas.microsoft.com/office/drawing/2015/9/8/chartex" xmlns:cx2="http://schemas.microsoft.com/office/drawing/2015/10/21/chartex" xmlns:cx3="http://schemas.microsoft.com/office/drawing/2016/5/9/chartex" xmlns:cx4="http://schemas.microsoft.com/office/drawing/2016/5/10/chartex" xmlns:cx5="http://schemas.microsoft.com/office/drawing/2016/5/11/chartex" xmlns:cx6="http://schemas.microsoft.com/office/drawing/2016/5/12/chartex" xmlns:cx7="http://schemas.microsoft.com/office/drawing/2016/5/13/chartex" xmlns:cx8="http://schemas.microsoft.com/office/drawing/2016/5/14/chartex" xmlns:mc="http://schemas.openxmlformats.org/markup-compatibility/2006" xmlns:aink="http://schemas.microsoft.com/office/drawing/2016/ink" xmlns:am3d="http://schemas.microsoft.com/office/drawing/2017/model3d" xmlns:o="urn:schemas-microsoft-com:office:office" xmlns:oel="http://schemas.microsoft.com/office/2019/extlst" xmlns:r="http://schemas.openxmlformats.org/officeDocument/2006/relationships" xmlns:m="http://schemas.openxmlformats.org/officeDocument/2006/math" xmlns:v="urn:schemas-microsoft-com:vml" xmlns:wp14="http://schemas.microsoft.com/office/word/2010/wordprocessingDrawing" xmlns:wp="http://schemas.openxmlformats.org/drawingml/2006/wordprocessingDrawing" xmlns:w10="urn:schemas-microsoft-com:office:word" xmlns:w="http://schemas.openxmlformats.org/wordprocessingml/2006/main" xmlns:w14="http://schemas.microsoft.com/office/word/2010/wordml" xmlns:w15="http://schemas.microsoft.com/office/word/2012/wordml" xmlns:w16cex="http://schemas.microsoft.com/office/word/2018/wordml/cex" xmlns:w16cid="http://schemas.microsoft.com/office/word/2016/wordml/cid" xmlns:w16="http://schemas.microsoft.com/office/word/2018/wordml" xmlns:w16du="http://schemas.microsoft.com/office/word/2023/wordml/word16du" xmlns:w16sdtdh="http://schemas.microsoft.com/office/word/2020/wordml/sdtdatahash" xmlns:w16se="http://schemas.microsoft.com/office/word/2015/wordml/symex" xmlns:wpg="http://schemas.microsoft.com/office/word/2010/wordprocessingGroup" xmlns:wpi="http://schemas.microsoft.com/office/word/2010/wordprocessingInk" xmlns:wne="http://schemas.microsoft.com/office/word/2006/wordml" xmlns:wps="http://schemas.microsoft.com/office/word/2010/wordprocessingShape" mc:Ignorable="w14 w15 w16se w16cid w16 w16cex w16sdtdh wp14">
   <w:tbl>
     <w:tblPr>
       <w:tblStyle w:val="Grilledutableau"/>
@@ -1611,7 +1840,7 @@
 </file>
 
 <file path=word/header2.xml><?xml version="1.0" encoding="utf-8"?>
-<w:hdr xmlns:wpc="http://schemas.microsoft.com/office/word/2010/wordprocessingCanvas" xmlns:cx="http://schemas.microsoft.com/office/drawing/2014/chartex" xmlns:cx1="http://schemas.microsoft.com/office/drawing/2015/9/8/chartex" xmlns:cx2="http://schemas.microsoft.com/office/drawing/2015/10/21/chartex" xmlns:cx3="http://schemas.microsoft.com/office/drawing/2016/5/9/chartex" xmlns:cx4="http://schemas.microsoft.com/office/drawing/2016/5/10/chartex" xmlns:cx5="http://schemas.microsoft.com/office/drawing/2016/5/11/chartex" xmlns:cx6="http://schemas.microsoft.com/office/drawing/2016/5/12/chartex" xmlns:cx7="http://schemas.microsoft.com/office/drawing/2016/5/13/chartex" xmlns:cx8="http://schemas.microsoft.com/office/drawing/2016/5/14/chartex" xmlns:mc="http://schemas.openxmlformats.org/markup-compatibility/2006" xmlns:aink="http://schemas.microsoft.com/office/drawing/2016/ink" xmlns:am3d="http://schemas.microsoft.com/office/drawing/2017/model3d" xmlns:o="urn:schemas-microsoft-com:office:office" xmlns:oel="http://schemas.microsoft.com/office/2019/extlst" xmlns:r="http://schemas.openxmlformats.org/officeDocument/2006/relationships" xmlns:m="http://schemas.openxmlformats.org/officeDocument/2006/math" xmlns:v="urn:schemas-microsoft-com:vml" xmlns:wp14="http://schemas.microsoft.com/office/word/2010/wordprocessingDrawing" xmlns:wp="http://schemas.openxmlformats.org/drawingml/2006/wordprocessingDrawing" xmlns:w10="urn:schemas-microsoft-com:office:word" xmlns:w="http://schemas.openxmlformats.org/wordprocessingml/2006/main" xmlns:w14="http://schemas.microsoft.com/office/word/2010/wordml" xmlns:w15="http://schemas.microsoft.com/office/word/2012/wordml" xmlns:w16cex="http://schemas.microsoft.com/office/word/2018/wordml/cex" xmlns:w16cid="http://schemas.microsoft.com/office/word/2016/wordml/cid" xmlns:w16="http://schemas.microsoft.com/office/word/2018/wordml" xmlns:w16sdtdh="http://schemas.microsoft.com/office/word/2020/wordml/sdtdatahash" xmlns:w16se="http://schemas.microsoft.com/office/word/2015/wordml/symex" xmlns:wpg="http://schemas.microsoft.com/office/word/2010/wordprocessingGroup" xmlns:wpi="http://schemas.microsoft.com/office/word/2010/wordprocessingInk" xmlns:wne="http://schemas.microsoft.com/office/word/2006/wordml" xmlns:wps="http://schemas.microsoft.com/office/word/2010/wordprocessingShape" mc:Ignorable="w14 w15 w16se w16cid w16 w16cex w16sdtdh wp14">
+<w:hdr xmlns:wpc="http://schemas.microsoft.com/office/word/2010/wordprocessingCanvas" xmlns:cx="http://schemas.microsoft.com/office/drawing/2014/chartex" xmlns:cx1="http://schemas.microsoft.com/office/drawing/2015/9/8/chartex" xmlns:cx2="http://schemas.microsoft.com/office/drawing/2015/10/21/chartex" xmlns:cx3="http://schemas.microsoft.com/office/drawing/2016/5/9/chartex" xmlns:cx4="http://schemas.microsoft.com/office/drawing/2016/5/10/chartex" xmlns:cx5="http://schemas.microsoft.com/office/drawing/2016/5/11/chartex" xmlns:cx6="http://schemas.microsoft.com/office/drawing/2016/5/12/chartex" xmlns:cx7="http://schemas.microsoft.com/office/drawing/2016/5/13/chartex" xmlns:cx8="http://schemas.microsoft.com/office/drawing/2016/5/14/chartex" xmlns:mc="http://schemas.openxmlformats.org/markup-compatibility/2006" xmlns:aink="http://schemas.microsoft.com/office/drawing/2016/ink" xmlns:am3d="http://schemas.microsoft.com/office/drawing/2017/model3d" xmlns:o="urn:schemas-microsoft-com:office:office" xmlns:oel="http://schemas.microsoft.com/office/2019/extlst" xmlns:r="http://schemas.openxmlformats.org/officeDocument/2006/relationships" xmlns:m="http://schemas.openxmlformats.org/officeDocument/2006/math" xmlns:v="urn:schemas-microsoft-com:vml" xmlns:wp14="http://schemas.microsoft.com/office/word/2010/wordprocessingDrawing" xmlns:wp="http://schemas.openxmlformats.org/drawingml/2006/wordprocessingDrawing" xmlns:w10="urn:schemas-microsoft-com:office:word" xmlns:w="http://schemas.openxmlformats.org/wordprocessingml/2006/main" xmlns:w14="http://schemas.microsoft.com/office/word/2010/wordml" xmlns:w15="http://schemas.microsoft.com/office/word/2012/wordml" xmlns:w16cex="http://schemas.microsoft.com/office/word/2018/wordml/cex" xmlns:w16cid="http://schemas.microsoft.com/office/word/2016/wordml/cid" xmlns:w16="http://schemas.microsoft.com/office/word/2018/wordml" xmlns:w16du="http://schemas.microsoft.com/office/word/2023/wordml/word16du" xmlns:w16sdtdh="http://schemas.microsoft.com/office/word/2020/wordml/sdtdatahash" xmlns:w16se="http://schemas.microsoft.com/office/word/2015/wordml/symex" xmlns:wpg="http://schemas.microsoft.com/office/word/2010/wordprocessingGroup" xmlns:wpi="http://schemas.microsoft.com/office/word/2010/wordprocessingInk" xmlns:wne="http://schemas.microsoft.com/office/word/2006/wordml" xmlns:wps="http://schemas.microsoft.com/office/word/2010/wordprocessingShape" mc:Ignorable="w14 w15 w16se w16cid w16 w16cex w16sdtdh wp14">
   <w:tbl>
     <w:tblPr>
       <w:tblStyle w:val="Grilledutableau"/>
@@ -1800,7 +2029,7 @@
 </file>
 
 <file path=word/numbering.xml><?xml version="1.0" encoding="utf-8"?>
-<w:numbering xmlns:wpc="http://schemas.microsoft.com/office/word/2010/wordprocessingCanvas" xmlns:cx="http://schemas.microsoft.com/office/drawing/2014/chartex" xmlns:cx1="http://schemas.microsoft.com/office/drawing/2015/9/8/chartex" xmlns:cx2="http://schemas.microsoft.com/office/drawing/2015/10/21/chartex" xmlns:cx3="http://schemas.microsoft.com/office/drawing/2016/5/9/chartex" xmlns:cx4="http://schemas.microsoft.com/office/drawing/2016/5/10/chartex" xmlns:cx5="http://schemas.microsoft.com/office/drawing/2016/5/11/chartex" xmlns:cx6="http://schemas.microsoft.com/office/drawing/2016/5/12/chartex" xmlns:cx7="http://schemas.microsoft.com/office/drawing/2016/5/13/chartex" xmlns:cx8="http://schemas.microsoft.com/office/drawing/2016/5/14/chartex" xmlns:mc="http://schemas.openxmlformats.org/markup-compatibility/2006" xmlns:aink="http://schemas.microsoft.com/office/drawing/2016/ink" xmlns:am3d="http://schemas.microsoft.com/office/drawing/2017/model3d" xmlns:o="urn:schemas-microsoft-com:office:office" xmlns:oel="http://schemas.microsoft.com/office/2019/extlst" xmlns:r="http://schemas.openxmlformats.org/officeDocument/2006/relationships" xmlns:m="http://schemas.openxmlformats.org/officeDocument/2006/math" xmlns:v="urn:schemas-microsoft-com:vml" xmlns:wp14="http://schemas.microsoft.com/office/word/2010/wordprocessingDrawing" xmlns:wp="http://schemas.openxmlformats.org/drawingml/2006/wordprocessingDrawing" xmlns:w10="urn:schemas-microsoft-com:office:word" xmlns:w="http://schemas.openxmlformats.org/wordprocessingml/2006/main" xmlns:w14="http://schemas.microsoft.com/office/word/2010/wordml" xmlns:w15="http://schemas.microsoft.com/office/word/2012/wordml" xmlns:w16cex="http://schemas.microsoft.com/office/word/2018/wordml/cex" xmlns:w16cid="http://schemas.microsoft.com/office/word/2016/wordml/cid" xmlns:w16="http://schemas.microsoft.com/office/word/2018/wordml" xmlns:w16sdtdh="http://schemas.microsoft.com/office/word/2020/wordml/sdtdatahash" xmlns:w16se="http://schemas.microsoft.com/office/word/2015/wordml/symex" xmlns:wpg="http://schemas.microsoft.com/office/word/2010/wordprocessingGroup" xmlns:wpi="http://schemas.microsoft.com/office/word/2010/wordprocessingInk" xmlns:wne="http://schemas.microsoft.com/office/word/2006/wordml" xmlns:wps="http://schemas.microsoft.com/office/word/2010/wordprocessingShape" mc:Ignorable="w14 w15 w16se w16cid w16 w16cex w16sdtdh wp14">
+<w:numbering xmlns:wpc="http://schemas.microsoft.com/office/word/2010/wordprocessingCanvas" xmlns:cx="http://schemas.microsoft.com/office/drawing/2014/chartex" xmlns:cx1="http://schemas.microsoft.com/office/drawing/2015/9/8/chartex" xmlns:cx2="http://schemas.microsoft.com/office/drawing/2015/10/21/chartex" xmlns:cx3="http://schemas.microsoft.com/office/drawing/2016/5/9/chartex" xmlns:cx4="http://schemas.microsoft.com/office/drawing/2016/5/10/chartex" xmlns:cx5="http://schemas.microsoft.com/office/drawing/2016/5/11/chartex" xmlns:cx6="http://schemas.microsoft.com/office/drawing/2016/5/12/chartex" xmlns:cx7="http://schemas.microsoft.com/office/drawing/2016/5/13/chartex" xmlns:cx8="http://schemas.microsoft.com/office/drawing/2016/5/14/chartex" xmlns:mc="http://schemas.openxmlformats.org/markup-compatibility/2006" xmlns:aink="http://schemas.microsoft.com/office/drawing/2016/ink" xmlns:am3d="http://schemas.microsoft.com/office/drawing/2017/model3d" xmlns:o="urn:schemas-microsoft-com:office:office" xmlns:oel="http://schemas.microsoft.com/office/2019/extlst" xmlns:r="http://schemas.openxmlformats.org/officeDocument/2006/relationships" xmlns:m="http://schemas.openxmlformats.org/officeDocument/2006/math" xmlns:v="urn:schemas-microsoft-com:vml" xmlns:wp14="http://schemas.microsoft.com/office/word/2010/wordprocessingDrawing" xmlns:wp="http://schemas.openxmlformats.org/drawingml/2006/wordprocessingDrawing" xmlns:w10="urn:schemas-microsoft-com:office:word" xmlns:w="http://schemas.openxmlformats.org/wordprocessingml/2006/main" xmlns:w14="http://schemas.microsoft.com/office/word/2010/wordml" xmlns:w15="http://schemas.microsoft.com/office/word/2012/wordml" xmlns:w16cex="http://schemas.microsoft.com/office/word/2018/wordml/cex" xmlns:w16cid="http://schemas.microsoft.com/office/word/2016/wordml/cid" xmlns:w16="http://schemas.microsoft.com/office/word/2018/wordml" xmlns:w16du="http://schemas.microsoft.com/office/word/2023/wordml/word16du" xmlns:w16sdtdh="http://schemas.microsoft.com/office/word/2020/wordml/sdtdatahash" xmlns:w16se="http://schemas.microsoft.com/office/word/2015/wordml/symex" xmlns:wpg="http://schemas.microsoft.com/office/word/2010/wordprocessingGroup" xmlns:wpi="http://schemas.microsoft.com/office/word/2010/wordprocessingInk" xmlns:wne="http://schemas.microsoft.com/office/word/2006/wordml" xmlns:wps="http://schemas.microsoft.com/office/word/2010/wordprocessingShape" mc:Ignorable="w14 w15 w16se w16cid w16 w16cex w16sdtdh wp14">
   <w:abstractNum w:abstractNumId="0" w15:restartNumberingAfterBreak="0">
     <w:nsid w:val="003C303B"/>
     <w:multiLevelType w:val="hybridMultilevel"/>

--- a/03_ChainesDeSolides/13_Moby_Crea_03_ChaineDeSolides.docx
+++ b/03_ChainesDeSolides/13_Moby_Crea_03_ChaineDeSolides.docx
@@ -1213,7 +1213,13 @@
               <w:jc w:val="left"/>
             </w:pPr>
             <w:r>
-              <w:t>Donner l’objectif de l’activités.</w:t>
+              <w:t>Donner l’objectif de</w:t>
+            </w:r>
+            <w:r>
+              <w:t xml:space="preserve">s </w:t>
+            </w:r>
+            <w:r>
+              <w:t>activités.</w:t>
             </w:r>
           </w:p>
           <w:p>
